--- a/Readme.docx
+++ b/Readme.docx
@@ -44,7 +44,15 @@
         </w:numPr>
       </w:pPr>
       <w:r>
-        <w:t>Documents other than this readme will be altered with updates so be sure to grab the most recent rules etc after an update</w:t>
+        <w:t xml:space="preserve">Documents other than this readme will be altered with updates so be sure to grab the most recent rules </w:t>
+      </w:r>
+      <w:proofErr w:type="spellStart"/>
+      <w:r>
+        <w:t>etc</w:t>
+      </w:r>
+      <w:proofErr w:type="spellEnd"/>
+      <w:r>
+        <w:t xml:space="preserve"> after an update</w:t>
       </w:r>
     </w:p>
     <w:p>
@@ -83,7 +91,15 @@
         <w:t>Major bug reports should be e-mailed to me, minor bug reports and general game comments and suggestion</w:t>
       </w:r>
       <w:r>
-        <w:t>s can go in the facebook group</w:t>
+        <w:t xml:space="preserve">s can go in the </w:t>
+      </w:r>
+      <w:proofErr w:type="spellStart"/>
+      <w:r>
+        <w:t>facebook</w:t>
+      </w:r>
+      <w:proofErr w:type="spellEnd"/>
+      <w:r>
+        <w:t xml:space="preserve"> group</w:t>
       </w:r>
     </w:p>
     <w:p>
@@ -96,6 +112,30 @@
       </w:pPr>
       <w:r>
         <w:t>The game rules are written in a generic format, whereas the digital game doc will have things pertaining to the software version</w:t>
+      </w:r>
+    </w:p>
+    <w:p>
+      <w:pPr>
+        <w:pStyle w:val="ListParagraph"/>
+        <w:numPr>
+          <w:ilvl w:val="0"/>
+          <w:numId w:val="1"/>
+        </w:numPr>
+      </w:pPr>
+      <w:r>
+        <w:t>When making comments or bug reports please be specific about whether you are addressing a board game issue or a software issue, just so I know where to change the docs.  A lot of them might overlap.</w:t>
+      </w:r>
+    </w:p>
+    <w:p>
+      <w:pPr>
+        <w:pStyle w:val="ListParagraph"/>
+        <w:numPr>
+          <w:ilvl w:val="0"/>
+          <w:numId w:val="1"/>
+        </w:numPr>
+      </w:pPr>
+      <w:r>
+        <w:t>Bug reports should be as specific as possible.  Try to recreate it yourself and let me know what you expected to happen and what actually happened.</w:t>
       </w:r>
       <w:bookmarkStart w:id="0" w:name="_GoBack"/>
       <w:bookmarkEnd w:id="0"/>
